--- a/法令ファイル/原子力災害対策特別措置法に基づき原子力事業者が作成すべき原子力事業者防災業務計画等に関する命令/原子力災害対策特別措置法に基づき原子力事業者が作成すべき原子力事業者防災業務計画等に関する命令（平成二十四年文部科学省・経済産業省令第四号）.docx
+++ b/法令ファイル/原子力災害対策特別措置法に基づき原子力事業者が作成すべき原子力事業者防災業務計画等に関する命令/原子力災害対策特別措置法に基づき原子力事業者が作成すべき原子力事業者防災業務計画等に関する命令（平成二十四年文部科学省・経済産業省令第四号）.docx
@@ -40,290 +40,188 @@
     </w:p>
     <w:p>
       <w:pPr>
-        <w:pStyle w:val="Heading6"/>
+        <w:pStyle w:val="ListBullet"/>
         <w:ind w:left="880"/>
       </w:pPr>
       <w:r>
         <w:t>一</w:t>
-      </w:r>
-    </w:p>
-    <w:p>
-      <w:pPr>
-        <w:ind w:left="880"/>
-      </w:pPr>
-      <w:r>
+        <w:br/>
         <w:t>原子力防災管理者、副原子力防災管理者及び原子力防災要員の職務に関すること。</w:t>
       </w:r>
     </w:p>
     <w:p>
       <w:pPr>
-        <w:pStyle w:val="Heading6"/>
+        <w:pStyle w:val="ListBullet"/>
         <w:ind w:left="880"/>
       </w:pPr>
       <w:r>
         <w:t>二</w:t>
-      </w:r>
-    </w:p>
-    <w:p>
-      <w:pPr>
-        <w:ind w:left="880"/>
-      </w:pPr>
-      <w:r>
+        <w:br/>
         <w:t>原子力防災管理者又は副原子力防災管理者が、旅行又は疾病その他の事故のためその職務を行うことができない場合にその職務を代行する者に関すること。</w:t>
       </w:r>
     </w:p>
     <w:p>
       <w:pPr>
-        <w:pStyle w:val="Heading6"/>
+        <w:pStyle w:val="ListBullet"/>
         <w:ind w:left="880"/>
       </w:pPr>
       <w:r>
         <w:t>三</w:t>
-      </w:r>
-    </w:p>
-    <w:p>
-      <w:pPr>
-        <w:ind w:left="880"/>
-      </w:pPr>
-      <w:r>
+        <w:br/>
         <w:t>原子力防災組織の編成に関すること。</w:t>
       </w:r>
     </w:p>
     <w:p>
       <w:pPr>
-        <w:pStyle w:val="Heading6"/>
+        <w:pStyle w:val="ListBullet"/>
         <w:ind w:left="880"/>
       </w:pPr>
       <w:r>
         <w:t>四</w:t>
-      </w:r>
-    </w:p>
-    <w:p>
-      <w:pPr>
-        <w:ind w:left="880"/>
-      </w:pPr>
-      <w:r>
+        <w:br/>
         <w:t>原子力防災要員の配置及び原子力防災要員に対する防災教育の実施に関すること。</w:t>
       </w:r>
     </w:p>
     <w:p>
       <w:pPr>
-        <w:pStyle w:val="Heading6"/>
+        <w:pStyle w:val="ListBullet"/>
         <w:ind w:left="880"/>
       </w:pPr>
       <w:r>
         <w:t>五</w:t>
-      </w:r>
-    </w:p>
-    <w:p>
-      <w:pPr>
-        <w:ind w:left="880"/>
-      </w:pPr>
-      <w:r>
+        <w:br/>
         <w:t>放射線測定設備その他防災のための設備の設置及び維持に関すること。</w:t>
       </w:r>
     </w:p>
     <w:p>
       <w:pPr>
-        <w:pStyle w:val="Heading6"/>
+        <w:pStyle w:val="ListBullet"/>
         <w:ind w:left="880"/>
       </w:pPr>
       <w:r>
         <w:t>六</w:t>
-      </w:r>
-    </w:p>
-    <w:p>
-      <w:pPr>
-        <w:ind w:left="880"/>
-      </w:pPr>
-      <w:r>
+        <w:br/>
         <w:t>原子力防災資機材の備付け及び保守点検に関すること。</w:t>
       </w:r>
     </w:p>
     <w:p>
       <w:pPr>
-        <w:pStyle w:val="Heading6"/>
+        <w:pStyle w:val="ListBullet"/>
         <w:ind w:left="880"/>
       </w:pPr>
       <w:r>
         <w:t>七</w:t>
-      </w:r>
-    </w:p>
-    <w:p>
-      <w:pPr>
-        <w:ind w:left="880"/>
-      </w:pPr>
-      <w:r>
+        <w:br/>
         <w:t>原子力災害対策特別措置法施行令（平成十二年政令第百九十五号。以下「令」という。）第六条第四項に規定する事象その他の事象による原子力災害を想定した防災訓練の実施及びその評価に関すること。</w:t>
       </w:r>
     </w:p>
     <w:p>
       <w:pPr>
-        <w:pStyle w:val="Heading6"/>
+        <w:pStyle w:val="ListBullet"/>
         <w:ind w:left="880"/>
       </w:pPr>
       <w:r>
         <w:t>八</w:t>
-      </w:r>
-    </w:p>
-    <w:p>
-      <w:pPr>
-        <w:ind w:left="880"/>
-      </w:pPr>
-      <w:r>
+        <w:br/>
         <w:t>原子力施設に異常が発生し、又はそのおそれがある場合（令第四条第四項各号に掲げる事象（以下「特定事象」という。）及び原子力緊急事態が発生した場合を除く。）における原子力規制委員会との連携に係る原子力事業者が行う措置（原子力緊急事態解除宣言をするまでの措置に限る。）に関すること。</w:t>
       </w:r>
     </w:p>
     <w:p>
       <w:pPr>
-        <w:pStyle w:val="Heading6"/>
+        <w:pStyle w:val="ListBullet"/>
         <w:ind w:left="880"/>
       </w:pPr>
       <w:r>
         <w:t>九</w:t>
-      </w:r>
-    </w:p>
-    <w:p>
-      <w:pPr>
-        <w:ind w:left="880"/>
-      </w:pPr>
-      <w:r>
+        <w:br/>
         <w:t>特定事象が発生した場合における原子力防災管理者の内閣総理大臣及び原子力規制委員会（事業所外運搬に係る特定事象の発生の場合にあっては、内閣総理大臣、原子力規制委員会及び国土交通大臣）、所在都道府県知事、所在市町村長、関係周辺都道府県知事、警察機関その他の関係機関への通報及びこれらの機関への当該特定事象の経過の連絡に関すること。</w:t>
       </w:r>
     </w:p>
     <w:p>
       <w:pPr>
-        <w:pStyle w:val="Heading6"/>
+        <w:pStyle w:val="ListBullet"/>
         <w:ind w:left="880"/>
       </w:pPr>
       <w:r>
         <w:t>十</w:t>
-      </w:r>
-    </w:p>
-    <w:p>
-      <w:pPr>
-        <w:ind w:left="880"/>
-      </w:pPr>
-      <w:r>
+        <w:br/>
         <w:t>特定事象が発生した場合における原子力災害の発生又は拡大の防止のために行う応急措置の実施及びその措置の概要についての報告に関すること。</w:t>
       </w:r>
     </w:p>
     <w:p>
       <w:pPr>
-        <w:pStyle w:val="Heading6"/>
+        <w:pStyle w:val="ListBullet"/>
         <w:ind w:left="880"/>
       </w:pPr>
       <w:r>
         <w:t>十一</w:t>
-      </w:r>
-    </w:p>
-    <w:p>
-      <w:pPr>
-        <w:ind w:left="880"/>
-      </w:pPr>
-      <w:r>
+        <w:br/>
         <w:t>緊急事態応急対策の実施（原子力災害合同対策協議会への参加を含む。）に関すること。</w:t>
       </w:r>
     </w:p>
     <w:p>
       <w:pPr>
-        <w:pStyle w:val="Heading6"/>
+        <w:pStyle w:val="ListBullet"/>
         <w:ind w:left="880"/>
       </w:pPr>
       <w:r>
         <w:t>十二</w:t>
-      </w:r>
-    </w:p>
-    <w:p>
-      <w:pPr>
-        <w:ind w:left="880"/>
-      </w:pPr>
-      <w:r>
+        <w:br/>
         <w:t>緊急事態応急対策が実施される場合における原子力防災要員の派遣、原子力防災資機材の貸与その他必要な措置の実施に関すること。</w:t>
       </w:r>
     </w:p>
     <w:p>
       <w:pPr>
-        <w:pStyle w:val="Heading6"/>
+        <w:pStyle w:val="ListBullet"/>
         <w:ind w:left="880"/>
       </w:pPr>
       <w:r>
         <w:t>十三</w:t>
-      </w:r>
-    </w:p>
-    <w:p>
-      <w:pPr>
-        <w:ind w:left="880"/>
-      </w:pPr>
-      <w:r>
+        <w:br/>
         <w:t>原子力災害事後対策の実施（原子力災害合同対策協議会への参加を含む。）に関すること。</w:t>
       </w:r>
     </w:p>
     <w:p>
       <w:pPr>
-        <w:pStyle w:val="Heading6"/>
+        <w:pStyle w:val="ListBullet"/>
         <w:ind w:left="880"/>
       </w:pPr>
       <w:r>
         <w:t>十四</w:t>
-      </w:r>
-    </w:p>
-    <w:p>
-      <w:pPr>
-        <w:ind w:left="880"/>
-      </w:pPr>
-      <w:r>
+        <w:br/>
         <w:t>原子力災害事後対策が実施される場合における原子力防災要員の派遣、原子力防災資機材の貸与その他必要な措置の実施に関すること。</w:t>
       </w:r>
     </w:p>
     <w:p>
       <w:pPr>
-        <w:pStyle w:val="Heading6"/>
+        <w:pStyle w:val="ListBullet"/>
         <w:ind w:left="880"/>
       </w:pPr>
       <w:r>
         <w:t>十五</w:t>
-      </w:r>
-    </w:p>
-    <w:p>
-      <w:pPr>
-        <w:ind w:left="880"/>
-      </w:pPr>
-      <w:r>
+        <w:br/>
         <w:t>他の原子力事業者への協力に関すること。</w:t>
       </w:r>
     </w:p>
     <w:p>
       <w:pPr>
-        <w:pStyle w:val="Heading6"/>
+        <w:pStyle w:val="ListBullet"/>
         <w:ind w:left="880"/>
       </w:pPr>
       <w:r>
         <w:t>十六</w:t>
-      </w:r>
-    </w:p>
-    <w:p>
-      <w:pPr>
-        <w:ind w:left="880"/>
-      </w:pPr>
-      <w:r>
+        <w:br/>
         <w:t>原子力事業所の主要な施設又は設備を明示した書類又は図面の整備に関すること。</w:t>
       </w:r>
     </w:p>
     <w:p>
       <w:pPr>
-        <w:pStyle w:val="Heading6"/>
+        <w:pStyle w:val="ListBullet"/>
         <w:ind w:left="880"/>
       </w:pPr>
       <w:r>
         <w:t>十七</w:t>
-      </w:r>
-    </w:p>
-    <w:p>
-      <w:pPr>
-        <w:ind w:left="880"/>
-      </w:pPr>
-      <w:r>
+        <w:br/>
         <w:t>前各号に掲げるもののほか、原子力事業所における原子力災害の発生又は拡大の防止のため原子力防災組織が行うべき業務に関し必要な事項</w:t>
       </w:r>
     </w:p>
@@ -346,137 +244,89 @@
     </w:p>
     <w:p>
       <w:pPr>
-        <w:pStyle w:val="Heading6"/>
+        <w:pStyle w:val="ListBullet"/>
         <w:ind w:left="880"/>
       </w:pPr>
       <w:r>
         <w:t>一</w:t>
-      </w:r>
-    </w:p>
-    <w:p>
-      <w:pPr>
-        <w:ind w:left="880"/>
-      </w:pPr>
-      <w:r>
+        <w:br/>
         <w:t>原子力事業所における緊急事態応急対策及び原子力災害事後対策（以下「原子力事業所災害対策」という。）の実施を統括管理するための施設（以下「緊急時対策所」という。）並びに緊急時対策所における非常用通信機器及びテレビ会議システムの整備及び運用に関すること。</w:t>
       </w:r>
     </w:p>
     <w:p>
       <w:pPr>
-        <w:pStyle w:val="Heading6"/>
+        <w:pStyle w:val="ListBullet"/>
         <w:ind w:left="880"/>
       </w:pPr>
       <w:r>
         <w:t>二</w:t>
-      </w:r>
-    </w:p>
-    <w:p>
-      <w:pPr>
-        <w:ind w:left="880"/>
-      </w:pPr>
-      <w:r>
+        <w:br/>
         <w:t>原子力事業所災害対策の実施を支援するための原子力事業所の周辺の拠点（以下「原子力事業所災害対策支援拠点」という。）の整備及び運用に関すること。</w:t>
       </w:r>
     </w:p>
     <w:p>
       <w:pPr>
-        <w:pStyle w:val="Heading6"/>
+        <w:pStyle w:val="ListBullet"/>
         <w:ind w:left="880"/>
       </w:pPr>
       <w:r>
         <w:t>三</w:t>
-      </w:r>
-    </w:p>
-    <w:p>
-      <w:pPr>
-        <w:ind w:left="880"/>
-      </w:pPr>
-      <w:r>
+        <w:br/>
         <w:t>原子力事業所災害対策の重要な事項に係る意思決定を行い、かつ、緊急時対策所において行う原子力事業所災害対策の統括管理を支援するための施設（以下「原子力施設事態即応センター」という。）並びに原子力施設事態即応センターにおける非常用通信機器及びテレビ会議システムの整備及び運用に関すること。</w:t>
       </w:r>
     </w:p>
     <w:p>
       <w:pPr>
-        <w:pStyle w:val="Heading6"/>
+        <w:pStyle w:val="ListBullet"/>
         <w:ind w:left="880"/>
       </w:pPr>
       <w:r>
         <w:t>四</w:t>
-      </w:r>
-    </w:p>
-    <w:p>
-      <w:pPr>
-        <w:ind w:left="880"/>
-      </w:pPr>
-      <w:r>
+        <w:br/>
         <w:t>原子力事業所内の状況に関する情報その他の情報を伝送する設備（以下「原子力事業所内情報等伝送設備」という。）の整備及び運用に関すること。</w:t>
       </w:r>
     </w:p>
     <w:p>
       <w:pPr>
-        <w:pStyle w:val="Heading6"/>
+        <w:pStyle w:val="ListBullet"/>
         <w:ind w:left="880"/>
       </w:pPr>
       <w:r>
         <w:t>五</w:t>
-      </w:r>
-    </w:p>
-    <w:p>
-      <w:pPr>
-        <w:ind w:left="880"/>
-      </w:pPr>
-      <w:r>
+        <w:br/>
         <w:t>緊急時対策所、原子力事業所災害対策支援拠点、原子力施設事態即応センター及び原子力事業所内情報等伝送設備における非常用電源の整備その他の自然災害が発生した場合におけるこれらの機能の維持に関すること。</w:t>
       </w:r>
     </w:p>
     <w:p>
       <w:pPr>
-        <w:pStyle w:val="Heading6"/>
+        <w:pStyle w:val="ListBullet"/>
         <w:ind w:left="880"/>
       </w:pPr>
       <w:r>
         <w:t>六</w:t>
-      </w:r>
-    </w:p>
-    <w:p>
-      <w:pPr>
-        <w:ind w:left="880"/>
-      </w:pPr>
-      <w:r>
+        <w:br/>
         <w:t>総理大臣官邸、原子力規制庁と緊急事態応急対策等拠点施設とを接続する情報通信ネットワークと緊急時対策所及び原子力施設事態即応センターにおける非常用通信機器及びテレビ会議システム並びに原子力事業所内情報等伝送設備との接続の確保に関すること。</w:t>
       </w:r>
     </w:p>
     <w:p>
       <w:pPr>
-        <w:pStyle w:val="Heading6"/>
+        <w:pStyle w:val="ListBullet"/>
         <w:ind w:left="880"/>
       </w:pPr>
       <w:r>
         <w:t>七</w:t>
-      </w:r>
-    </w:p>
-    <w:p>
-      <w:pPr>
-        <w:ind w:left="880"/>
-      </w:pPr>
-      <w:r>
+        <w:br/>
         <w:t>放射性物質による汚染により原子力事業所災害対策に従事する者が容易に立ち入ることができない場所において当該対策を実施するために必要な遠隔操作が可能な装置その他の資材又は機材及びこれらを管理するための組織の整備及び運用に関すること。</w:t>
       </w:r>
     </w:p>
     <w:p>
       <w:pPr>
-        <w:pStyle w:val="Heading6"/>
+        <w:pStyle w:val="ListBullet"/>
         <w:ind w:left="880"/>
       </w:pPr>
       <w:r>
         <w:t>八</w:t>
-      </w:r>
-    </w:p>
-    <w:p>
-      <w:pPr>
-        <w:ind w:left="880"/>
-      </w:pPr>
-      <w:r>
+        <w:br/>
         <w:t>重要区域（安全上重要な構築物、系統又は機器（以下「安全機器等」という。）を設置する区域をいう。）の位置及び安全機器等の一覧</w:t>
       </w:r>
     </w:p>
@@ -499,52 +349,34 @@
     </w:p>
     <w:p>
       <w:pPr>
-        <w:pStyle w:val="Heading6"/>
+        <w:pStyle w:val="ListBullet"/>
         <w:ind w:left="880"/>
       </w:pPr>
       <w:r>
         <w:t>一</w:t>
-      </w:r>
-    </w:p>
-    <w:p>
-      <w:pPr>
-        <w:ind w:left="880"/>
-      </w:pPr>
-      <w:r>
+        <w:br/>
         <w:t>緊急時対策所並びに緊急時対策所における非常用通信機器の整備及び運用に関すること。</w:t>
       </w:r>
     </w:p>
     <w:p>
       <w:pPr>
-        <w:pStyle w:val="Heading6"/>
+        <w:pStyle w:val="ListBullet"/>
         <w:ind w:left="880"/>
       </w:pPr>
       <w:r>
         <w:t>二</w:t>
-      </w:r>
-    </w:p>
-    <w:p>
-      <w:pPr>
-        <w:ind w:left="880"/>
-      </w:pPr>
-      <w:r>
+        <w:br/>
         <w:t>原子力事業所災害対策支援拠点の整備及び運用に関すること。</w:t>
       </w:r>
     </w:p>
     <w:p>
       <w:pPr>
-        <w:pStyle w:val="Heading6"/>
+        <w:pStyle w:val="ListBullet"/>
         <w:ind w:left="880"/>
       </w:pPr>
       <w:r>
         <w:t>三</w:t>
-      </w:r>
-    </w:p>
-    <w:p>
-      <w:pPr>
-        <w:ind w:left="880"/>
-      </w:pPr>
-      <w:r>
+        <w:br/>
         <w:t>緊急時対策所及び原子力事業所災害対策支援拠点における非常用電源の整備その他の自然災害が発生した場合におけるこれらの機能の維持に関すること。</w:t>
       </w:r>
     </w:p>
@@ -610,6 +442,8 @@
     <w:p>
       <w:r>
         <w:t>法第十条第一項前段による事業所外運搬に係る事象以外の事象が発生した場合における通報は、別記様式第二によるものとする。</w:t>
+        <w:br/>
+        <w:t>この場合において、通報の方法は、次条第一項のファクシミリ装置その他のなるべく早く到達する通信手段を用いて一斉に複数の者に送信するものとし、送信した旨を直ちに電話で通報先に連絡することにより行わなければならない。</w:t>
       </w:r>
     </w:p>
     <w:p>
@@ -712,137 +546,89 @@
     </w:p>
     <w:p>
       <w:pPr>
-        <w:pStyle w:val="Heading6"/>
+        <w:pStyle w:val="ListBullet"/>
         <w:ind w:left="880"/>
       </w:pPr>
       <w:r>
         <w:t>一</w:t>
-      </w:r>
-    </w:p>
-    <w:p>
-      <w:pPr>
-        <w:ind w:left="880"/>
-      </w:pPr>
-      <w:r>
+        <w:br/>
         <w:t>氏名又は名称及び住所並びに法人にあっては、その代表者の氏名</w:t>
       </w:r>
     </w:p>
     <w:p>
       <w:pPr>
-        <w:pStyle w:val="Heading6"/>
+        <w:pStyle w:val="ListBullet"/>
         <w:ind w:left="880"/>
       </w:pPr>
       <w:r>
         <w:t>二</w:t>
-      </w:r>
-    </w:p>
-    <w:p>
-      <w:pPr>
-        <w:ind w:left="880"/>
-      </w:pPr>
-      <w:r>
+        <w:br/>
         <w:t>原子力事業所の名称及び所在地</w:t>
       </w:r>
     </w:p>
     <w:p>
       <w:pPr>
-        <w:pStyle w:val="Heading6"/>
+        <w:pStyle w:val="ListBullet"/>
         <w:ind w:left="880"/>
       </w:pPr>
       <w:r>
         <w:t>三</w:t>
-      </w:r>
-    </w:p>
-    <w:p>
-      <w:pPr>
-        <w:ind w:left="880"/>
-      </w:pPr>
-      <w:r>
+        <w:br/>
         <w:t>原子炉の運転等のための施設の位置、構造及び設備</w:t>
       </w:r>
     </w:p>
     <w:p>
       <w:pPr>
-        <w:pStyle w:val="Heading6"/>
+        <w:pStyle w:val="ListBullet"/>
         <w:ind w:left="880"/>
       </w:pPr>
       <w:r>
         <w:t>四</w:t>
-      </w:r>
-    </w:p>
-    <w:p>
-      <w:pPr>
-        <w:ind w:left="880"/>
-      </w:pPr>
-      <w:r>
+        <w:br/>
         <w:t>当該施設の運搬開始前の使用状況及び運搬終了後の使用予定</w:t>
       </w:r>
     </w:p>
     <w:p>
       <w:pPr>
-        <w:pStyle w:val="Heading6"/>
+        <w:pStyle w:val="ListBullet"/>
         <w:ind w:left="880"/>
       </w:pPr>
       <w:r>
         <w:t>五</w:t>
-      </w:r>
-    </w:p>
-    <w:p>
-      <w:pPr>
-        <w:ind w:left="880"/>
-      </w:pPr>
-      <w:r>
+        <w:br/>
         <w:t>運搬開始前及び運搬終了後に保有する核燃料物質又は核燃料物質によって汚染された物の種類、数量、保管場所及びその方法</w:t>
       </w:r>
     </w:p>
     <w:p>
       <w:pPr>
-        <w:pStyle w:val="Heading6"/>
+        <w:pStyle w:val="ListBullet"/>
         <w:ind w:left="880"/>
       </w:pPr>
       <w:r>
         <w:t>六</w:t>
-      </w:r>
-    </w:p>
-    <w:p>
-      <w:pPr>
-        <w:ind w:left="880"/>
-      </w:pPr>
-      <w:r>
+        <w:br/>
         <w:t>運搬に付随してする核燃料物質又は核燃料物質によって汚染された物の取扱いの方法</w:t>
       </w:r>
     </w:p>
     <w:p>
       <w:pPr>
-        <w:pStyle w:val="Heading6"/>
+        <w:pStyle w:val="ListBullet"/>
         <w:ind w:left="880"/>
       </w:pPr>
       <w:r>
         <w:t>七</w:t>
-      </w:r>
-    </w:p>
-    <w:p>
-      <w:pPr>
-        <w:ind w:left="880"/>
-      </w:pPr>
-      <w:r>
+        <w:br/>
         <w:t>運搬の経路及び方法並びに当該運搬の開始時期及び予定終了時期</w:t>
       </w:r>
     </w:p>
     <w:p>
       <w:pPr>
-        <w:pStyle w:val="Heading6"/>
+        <w:pStyle w:val="ListBullet"/>
         <w:ind w:left="880"/>
       </w:pPr>
       <w:r>
         <w:t>八</w:t>
-      </w:r>
-    </w:p>
-    <w:p>
-      <w:pPr>
-        <w:ind w:left="880"/>
-      </w:pPr>
-      <w:r>
+        <w:br/>
         <w:t>運搬する核燃料物質又は核燃料物質によって汚染された物の種類及び数量</w:t>
       </w:r>
     </w:p>
@@ -878,35 +664,25 @@
     </w:p>
     <w:p>
       <w:pPr>
-        <w:pStyle w:val="Heading6"/>
+        <w:pStyle w:val="ListBullet"/>
         <w:ind w:left="880"/>
       </w:pPr>
       <w:r>
         <w:t>一</w:t>
+        <w:br/>
+        <w:t>放射線測定設備の現況の届出は、当該設備を設置した日から七日以内に、別記様式第三の届出書により行うものとする。</w:t>
+        <w:br/>
+        <w:t>これを変更した場合も同様とする。</w:t>
       </w:r>
     </w:p>
     <w:p>
       <w:pPr>
-        <w:ind w:left="880"/>
-      </w:pPr>
-      <w:r>
-        <w:t>放射線測定設備の現況の届出は、当該設備を設置した日から七日以内に、別記様式第三の届出書により行うものとする。</w:t>
-      </w:r>
-    </w:p>
-    <w:p>
-      <w:pPr>
-        <w:pStyle w:val="Heading6"/>
+        <w:pStyle w:val="ListBullet"/>
         <w:ind w:left="880"/>
       </w:pPr>
       <w:r>
         <w:t>二</w:t>
-      </w:r>
-    </w:p>
-    <w:p>
-      <w:pPr>
-        <w:ind w:left="880"/>
-      </w:pPr>
-      <w:r>
+        <w:br/>
         <w:t>原子力防災資機材の現況の届出は、前条の規定により原子力防災資機材を備え付けた日から七日以内に、別記様式第四の届出書により行うものとし、以降毎年九月三十日現在における備付けの現況を翌月七日までに同様式の届出書により届け出るものとする。</w:t>
       </w:r>
     </w:p>
@@ -938,52 +714,34 @@
     </w:p>
     <w:p>
       <w:pPr>
-        <w:pStyle w:val="Heading6"/>
+        <w:pStyle w:val="ListBullet"/>
         <w:ind w:left="880"/>
       </w:pPr>
       <w:r>
         <w:t>一</w:t>
-      </w:r>
-    </w:p>
-    <w:p>
-      <w:pPr>
-        <w:ind w:left="880"/>
-      </w:pPr>
-      <w:r>
+        <w:br/>
         <w:t>第二条第六項の届出書及び原子力事業者防災業務計画</w:t>
       </w:r>
     </w:p>
     <w:p>
       <w:pPr>
-        <w:pStyle w:val="Heading6"/>
+        <w:pStyle w:val="ListBullet"/>
         <w:ind w:left="880"/>
       </w:pPr>
       <w:r>
         <w:t>二</w:t>
-      </w:r>
-    </w:p>
-    <w:p>
-      <w:pPr>
-        <w:ind w:left="880"/>
-      </w:pPr>
-      <w:r>
+        <w:br/>
         <w:t>第五条第一号の届出書</w:t>
       </w:r>
     </w:p>
     <w:p>
       <w:pPr>
-        <w:pStyle w:val="Heading6"/>
+        <w:pStyle w:val="ListBullet"/>
         <w:ind w:left="880"/>
       </w:pPr>
       <w:r>
         <w:t>三</w:t>
-      </w:r>
-    </w:p>
-    <w:p>
-      <w:pPr>
-        <w:ind w:left="880"/>
-      </w:pPr>
-      <w:r>
+        <w:br/>
         <w:t>第五条第二号の届出書</w:t>
       </w:r>
     </w:p>
@@ -1036,7 +794,7 @@
         <w:pStyle w:val="Heading1"/>
       </w:pPr>
       <w:r>
-        <w:t>附　則（平成二五年九月一二日内閣府令・原子力規制委員会規則第一号）</w:t>
+        <w:t>附則（平成二五年九月一二日内閣府令・原子力規制委員会規則第一号）</w:t>
       </w:r>
     </w:p>
     <w:p>
@@ -1054,7 +812,7 @@
         <w:pStyle w:val="Heading1"/>
       </w:pPr>
       <w:r>
-        <w:t>附　則（平成二六年二月二八日内閣府令・原子力規制委員会規則第一号）</w:t>
+        <w:t>附則（平成二六年二月二八日内閣府令・原子力規制委員会規則第一号）</w:t>
       </w:r>
     </w:p>
     <w:p>
@@ -1072,7 +830,7 @@
         <w:pStyle w:val="Heading1"/>
       </w:pPr>
       <w:r>
-        <w:t>附　則（平成二七年五月一八日内閣府令・原子力規制委員会規則第一号）</w:t>
+        <w:t>附則（平成二七年五月一八日内閣府令・原子力規制委員会規則第一号）</w:t>
       </w:r>
     </w:p>
     <w:p>
@@ -1090,7 +848,7 @@
         <w:pStyle w:val="Heading1"/>
       </w:pPr>
       <w:r>
-        <w:t>附　則（平成二九年七月七日内閣府令・原子力規制委員会規則第一号）</w:t>
+        <w:t>附則（平成二九年七月七日内閣府令・原子力規制委員会規則第一号）</w:t>
       </w:r>
     </w:p>
     <w:p>
@@ -1108,10 +866,22 @@
         <w:pStyle w:val="Heading1"/>
       </w:pPr>
       <w:r>
-        <w:t>附　則（平成二九年八月一日内閣府令・原子力規制委員会規則第二号）</w:t>
+        <w:t>附則（平成二九年八月一日内閣府令・原子力規制委員会規則第二号）</w:t>
       </w:r>
     </w:p>
     <w:p>
+      <w:pPr>
+        <w:pStyle w:val="Heading5"/>
+        <w:ind w:left="440"/>
+      </w:pPr>
+      <w:r>
+        <w:t>１</w:t>
+      </w:r>
+    </w:p>
+    <w:p>
+      <w:pPr>
+        <w:ind w:left="440"/>
+      </w:pPr>
       <w:r>
         <w:t>この命令は、公布の日から起算して九十日を経過した日から施行する。</w:t>
       </w:r>
@@ -1143,7 +913,7 @@
         <w:pStyle w:val="Heading1"/>
       </w:pPr>
       <w:r>
-        <w:t>附　則（令和元年七月一日内閣府令・原子力規制委員会規則第一号）</w:t>
+        <w:t>附則（令和元年七月一日内閣府令・原子力規制委員会規則第一号）</w:t>
       </w:r>
     </w:p>
     <w:p>
@@ -1161,7 +931,7 @@
         <w:pStyle w:val="Heading1"/>
       </w:pPr>
       <w:r>
-        <w:t>附　則（令和二年三月一七日内閣府・原子力規制委員会規則第一号）</w:t>
+        <w:t>附則（令和二年三月一七日内閣府・原子力規制委員会規則第一号）</w:t>
       </w:r>
     </w:p>
     <w:p>
@@ -1189,7 +959,7 @@
     </w:pPr>
     <w:r>
       <w:tab/>
-      <w:t>WeGov v0.1 - FTS141</w:t>
+      <w:t>WeGov v0.2 - FTS141</w:t>
     </w:r>
   </w:p>
 </w:ftr>
